--- a/Laboratornaya 6.docx
+++ b/Laboratornaya 6.docx
@@ -249,23 +249,7 @@
           <w:sz w:val="28"/>
           <w:szCs w:val="28"/>
         </w:rPr>
-        <w:t> будет передвигаться на следующий коммит автоматически.</w:t>
-      </w:r>
-      <w:r>
-        <w:rPr>
-          <w:rFonts w:ascii="Times New Roman" w:hAnsi="Times New Roman" w:cs="Times New Roman"/>
-          <w:sz w:val="28"/>
-          <w:szCs w:val="28"/>
-        </w:rPr>
-        <w:t xml:space="preserve"> </w:t>
-      </w:r>
-      <w:r>
-        <w:rPr>
-          <w:rFonts w:ascii="Times New Roman" w:hAnsi="Times New Roman" w:cs="Times New Roman"/>
-          <w:sz w:val="28"/>
-          <w:szCs w:val="28"/>
-        </w:rPr>
-        <w:t xml:space="preserve">Ветка в </w:t>
+        <w:t xml:space="preserve"> будет передвигаться на следующий коммит автоматически. Ветка в </w:t>
       </w:r>
       <w:proofErr w:type="spellStart"/>
       <w:r>
@@ -914,6 +898,7 @@
       <w:r>
         <w:rPr>
           <w:rFonts w:ascii="Times New Roman" w:hAnsi="Times New Roman" w:cs="Times New Roman"/>
+          <w:noProof/>
           <w:sz w:val="28"/>
           <w:szCs w:val="28"/>
           <w:lang w:eastAsia="ru-RU"/>
@@ -967,6 +952,7 @@
       <w:r>
         <w:rPr>
           <w:rFonts w:ascii="Times New Roman" w:hAnsi="Times New Roman" w:cs="Times New Roman"/>
+          <w:noProof/>
           <w:sz w:val="28"/>
           <w:szCs w:val="28"/>
           <w:lang w:eastAsia="ru-RU"/>
@@ -1026,6 +1012,161 @@
           <w:szCs w:val="28"/>
         </w:rPr>
       </w:pPr>
+    </w:p>
+    <w:p>
+      <w:pPr>
+        <w:rPr>
+          <w:rFonts w:ascii="Times New Roman" w:hAnsi="Times New Roman" w:cs="Times New Roman"/>
+          <w:sz w:val="28"/>
+          <w:szCs w:val="28"/>
+        </w:rPr>
+      </w:pPr>
+      <w:r>
+        <w:rPr>
+          <w:rFonts w:ascii="Times New Roman" w:hAnsi="Times New Roman" w:cs="Times New Roman"/>
+          <w:sz w:val="28"/>
+          <w:szCs w:val="28"/>
+        </w:rPr>
+        <w:drawing>
+          <wp:inline distT="0" distB="0" distL="0" distR="0" wp14:anchorId="21F2B5BB" wp14:editId="0505CFCE">
+            <wp:extent cx="5940425" cy="3766185"/>
+            <wp:effectExtent l="0" t="0" r="3175" b="5715"/>
+            <wp:docPr id="1878270266" name="Рисунок 1"/>
+            <wp:cNvGraphicFramePr>
+              <a:graphicFrameLocks xmlns:a="http://schemas.openxmlformats.org/drawingml/2006/main" noChangeAspect="1"/>
+            </wp:cNvGraphicFramePr>
+            <a:graphic xmlns:a="http://schemas.openxmlformats.org/drawingml/2006/main">
+              <a:graphicData uri="http://schemas.openxmlformats.org/drawingml/2006/picture">
+                <pic:pic xmlns:pic="http://schemas.openxmlformats.org/drawingml/2006/picture">
+                  <pic:nvPicPr>
+                    <pic:cNvPr id="1878270266" name=""/>
+                    <pic:cNvPicPr/>
+                  </pic:nvPicPr>
+                  <pic:blipFill>
+                    <a:blip r:embed="rId8"/>
+                    <a:stretch>
+                      <a:fillRect/>
+                    </a:stretch>
+                  </pic:blipFill>
+                  <pic:spPr>
+                    <a:xfrm>
+                      <a:off x="0" y="0"/>
+                      <a:ext cx="5940425" cy="3766185"/>
+                    </a:xfrm>
+                    <a:prstGeom prst="rect">
+                      <a:avLst/>
+                    </a:prstGeom>
+                  </pic:spPr>
+                </pic:pic>
+              </a:graphicData>
+            </a:graphic>
+          </wp:inline>
+        </w:drawing>
+      </w:r>
+    </w:p>
+    <w:p>
+      <w:pPr>
+        <w:rPr>
+          <w:rFonts w:ascii="Times New Roman" w:hAnsi="Times New Roman" w:cs="Times New Roman"/>
+          <w:sz w:val="28"/>
+          <w:szCs w:val="28"/>
+        </w:rPr>
+      </w:pPr>
+      <w:r>
+        <w:rPr>
+          <w:rFonts w:ascii="Times New Roman" w:hAnsi="Times New Roman" w:cs="Times New Roman"/>
+          <w:sz w:val="28"/>
+          <w:szCs w:val="28"/>
+        </w:rPr>
+        <w:lastRenderedPageBreak/>
+        <w:drawing>
+          <wp:inline distT="0" distB="0" distL="0" distR="0" wp14:anchorId="130191BF" wp14:editId="20184296">
+            <wp:extent cx="5940425" cy="4732020"/>
+            <wp:effectExtent l="0" t="0" r="3175" b="0"/>
+            <wp:docPr id="1668344973" name="Рисунок 1"/>
+            <wp:cNvGraphicFramePr>
+              <a:graphicFrameLocks xmlns:a="http://schemas.openxmlformats.org/drawingml/2006/main" noChangeAspect="1"/>
+            </wp:cNvGraphicFramePr>
+            <a:graphic xmlns:a="http://schemas.openxmlformats.org/drawingml/2006/main">
+              <a:graphicData uri="http://schemas.openxmlformats.org/drawingml/2006/picture">
+                <pic:pic xmlns:pic="http://schemas.openxmlformats.org/drawingml/2006/picture">
+                  <pic:nvPicPr>
+                    <pic:cNvPr id="1668344973" name=""/>
+                    <pic:cNvPicPr/>
+                  </pic:nvPicPr>
+                  <pic:blipFill>
+                    <a:blip r:embed="rId9"/>
+                    <a:stretch>
+                      <a:fillRect/>
+                    </a:stretch>
+                  </pic:blipFill>
+                  <pic:spPr>
+                    <a:xfrm>
+                      <a:off x="0" y="0"/>
+                      <a:ext cx="5940425" cy="4732020"/>
+                    </a:xfrm>
+                    <a:prstGeom prst="rect">
+                      <a:avLst/>
+                    </a:prstGeom>
+                  </pic:spPr>
+                </pic:pic>
+              </a:graphicData>
+            </a:graphic>
+          </wp:inline>
+        </w:drawing>
+      </w:r>
+    </w:p>
+    <w:p>
+      <w:pPr>
+        <w:rPr>
+          <w:rFonts w:ascii="Times New Roman" w:hAnsi="Times New Roman" w:cs="Times New Roman"/>
+          <w:sz w:val="28"/>
+          <w:szCs w:val="28"/>
+        </w:rPr>
+      </w:pPr>
+      <w:r>
+        <w:rPr>
+          <w:rFonts w:ascii="Times New Roman" w:hAnsi="Times New Roman" w:cs="Times New Roman"/>
+          <w:sz w:val="28"/>
+          <w:szCs w:val="28"/>
+        </w:rPr>
+        <w:lastRenderedPageBreak/>
+        <w:drawing>
+          <wp:inline distT="0" distB="0" distL="0" distR="0" wp14:anchorId="69E7CFB1" wp14:editId="7D17B168">
+            <wp:extent cx="4820323" cy="4582164"/>
+            <wp:effectExtent l="0" t="0" r="0" b="8890"/>
+            <wp:docPr id="340583220" name="Рисунок 1"/>
+            <wp:cNvGraphicFramePr>
+              <a:graphicFrameLocks xmlns:a="http://schemas.openxmlformats.org/drawingml/2006/main" noChangeAspect="1"/>
+            </wp:cNvGraphicFramePr>
+            <a:graphic xmlns:a="http://schemas.openxmlformats.org/drawingml/2006/main">
+              <a:graphicData uri="http://schemas.openxmlformats.org/drawingml/2006/picture">
+                <pic:pic xmlns:pic="http://schemas.openxmlformats.org/drawingml/2006/picture">
+                  <pic:nvPicPr>
+                    <pic:cNvPr id="340583220" name=""/>
+                    <pic:cNvPicPr/>
+                  </pic:nvPicPr>
+                  <pic:blipFill>
+                    <a:blip r:embed="rId10"/>
+                    <a:stretch>
+                      <a:fillRect/>
+                    </a:stretch>
+                  </pic:blipFill>
+                  <pic:spPr>
+                    <a:xfrm>
+                      <a:off x="0" y="0"/>
+                      <a:ext cx="4820323" cy="4582164"/>
+                    </a:xfrm>
+                    <a:prstGeom prst="rect">
+                      <a:avLst/>
+                    </a:prstGeom>
+                  </pic:spPr>
+                </pic:pic>
+              </a:graphicData>
+            </a:graphic>
+          </wp:inline>
+        </w:drawing>
+      </w:r>
     </w:p>
     <w:p>
       <w:pPr>
